--- a/Homework03/20200845-SreySovanrith/báo_cáo_homework3.docx
+++ b/Homework03/20200845-SreySovanrith/báo_cáo_homework3.docx
@@ -761,10 +761,10 @@
           <w:lang w:val="vi-VN"/>
         </w:rPr>
         <w:drawing>
-          <wp:inline distT="0" distB="0" distL="0" distR="0" wp14:anchorId="568B83D4" wp14:editId="06968AB4">
-            <wp:extent cx="6664960" cy="3079750"/>
-            <wp:effectExtent l="0" t="0" r="2540" b="6350"/>
-            <wp:docPr id="51498577" name="Picture 1" descr="A diagram of a diagram&#10;&#10;Description automatically generated"/>
+          <wp:inline distT="0" distB="0" distL="0" distR="0" wp14:anchorId="102D2618" wp14:editId="3FE35BF4">
+            <wp:extent cx="6681470" cy="3200400"/>
+            <wp:effectExtent l="0" t="0" r="5080" b="0"/>
+            <wp:docPr id="162898142" name="Picture 1" descr="A diagram of a diagram&#10;&#10;Description automatically generated"/>
             <wp:cNvGraphicFramePr>
               <a:graphicFrameLocks xmlns:a="http://schemas.openxmlformats.org/drawingml/2006/main" noChangeAspect="1"/>
             </wp:cNvGraphicFramePr>
@@ -772,7 +772,7 @@
               <a:graphicData uri="http://schemas.openxmlformats.org/drawingml/2006/picture">
                 <pic:pic xmlns:pic="http://schemas.openxmlformats.org/drawingml/2006/picture">
                   <pic:nvPicPr>
-                    <pic:cNvPr id="51498577" name="Picture 1" descr="A diagram of a diagram&#10;&#10;Description automatically generated"/>
+                    <pic:cNvPr id="162898142" name="Picture 1" descr="A diagram of a diagram&#10;&#10;Description automatically generated"/>
                     <pic:cNvPicPr/>
                   </pic:nvPicPr>
                   <pic:blipFill>
@@ -790,7 +790,7 @@
                   <pic:spPr>
                     <a:xfrm>
                       <a:off x="0" y="0"/>
-                      <a:ext cx="6670922" cy="3082505"/>
+                      <a:ext cx="6692923" cy="3205886"/>
                     </a:xfrm>
                     <a:prstGeom prst="rect">
                       <a:avLst/>
